--- a/Лаба.docx
+++ b/Лаба.docx
@@ -389,6 +389,7 @@
     <w:p>
       <w:pPr>
         <w:spacing w:before="100" w:beforeAutospacing="1" w:after="100" w:afterAutospacing="1"/>
+        <w:ind w:firstLine="0"/>
         <w:jc w:val="center"/>
         <w:rPr>
           <w:rFonts w:eastAsia="Times New Roman" w:cs="Times New Roman"/>
@@ -397,26 +398,13 @@
           <w:lang w:eastAsia="ru-RU"/>
         </w:rPr>
       </w:pPr>
-    </w:p>
-    <w:p>
-      <w:pPr>
-        <w:spacing w:before="100" w:beforeAutospacing="1" w:after="100" w:afterAutospacing="1"/>
-        <w:jc w:val="center"/>
+      <w:r>
         <w:rPr>
           <w:rFonts w:eastAsia="Times New Roman" w:cs="Times New Roman"/>
           <w:color w:val="000000"/>
           <w:szCs w:val="28"/>
           <w:lang w:eastAsia="ru-RU"/>
         </w:rPr>
-      </w:pPr>
-      <w:r>
-        <w:rPr>
-          <w:rFonts w:eastAsia="Times New Roman" w:cs="Times New Roman"/>
-          <w:color w:val="000000"/>
-          <w:szCs w:val="28"/>
-          <w:lang w:eastAsia="ru-RU"/>
-        </w:rPr>
-        <w:lastRenderedPageBreak/>
         <w:t>Санкт-Петербург</w:t>
       </w:r>
       <w:r>
@@ -1380,407 +1368,341 @@
     <w:p>
       <w:pPr>
         <w:rPr>
-          <w:rFonts w:eastAsia="Times New Roman"/>
-        </w:rPr>
-      </w:pPr>
-      <w:r>
-        <w:rPr>
-          <w:rFonts w:eastAsia="Times New Roman"/>
-        </w:rPr>
-        <w:t>Даны </w:t>
-      </w:r>
-      <w:r>
-        <w:rPr>
-          <w:rFonts w:eastAsia="Times New Roman"/>
+          <w:rFonts w:cs="Times New Roman"/>
+          <w:szCs w:val="28"/>
+        </w:rPr>
+      </w:pPr>
+      <w:bookmarkStart w:id="2" w:name="_Toc187676634"/>
+      <w:r>
+        <w:rPr>
+          <w:rFonts w:cs="Times New Roman"/>
+          <w:szCs w:val="28"/>
+        </w:rPr>
+        <w:t>Дана квадратная шахматная доска размером N x N. На доске уже размещено K фигур. Фигуры размещены так, что находятся не под боем друг друга.</w:t>
+      </w:r>
+    </w:p>
+    <w:p>
+      <w:pPr>
+        <w:rPr>
+          <w:rFonts w:cs="Times New Roman"/>
+          <w:szCs w:val="28"/>
+        </w:rPr>
+      </w:pPr>
+      <w:r>
+        <w:rPr>
+          <w:rFonts w:cs="Times New Roman"/>
+          <w:szCs w:val="28"/>
+        </w:rPr>
+        <w:t xml:space="preserve">Необходимо расставить на доске еще L фигур так, чтобы никакая из фигур на доске не находилась под боем любой другой фигуры. </w:t>
+      </w:r>
+      <w:r>
+        <w:rPr>
+          <w:rFonts w:cs="Times New Roman"/>
           <w:b/>
           <w:bCs/>
-          <w:bdr w:val="none" w:sz="0" w:space="0" w:color="auto" w:frame="1"/>
-        </w:rPr>
-        <w:t>N</w:t>
-      </w:r>
-      <w:r>
-        <w:rPr>
-          <w:rFonts w:eastAsia="Times New Roman"/>
-        </w:rPr>
-        <w:t> целых чисел </w:t>
-      </w:r>
-      <w:r>
-        <w:rPr>
-          <w:rFonts w:eastAsia="Times New Roman"/>
+          <w:szCs w:val="28"/>
+        </w:rPr>
+        <w:t>Необходимо найти все возможные решения.</w:t>
+      </w:r>
+    </w:p>
+    <w:p>
+      <w:pPr>
+        <w:rPr>
+          <w:rFonts w:cs="Times New Roman"/>
+          <w:szCs w:val="28"/>
+        </w:rPr>
+      </w:pPr>
+      <w:r>
+        <w:rPr>
+          <w:rFonts w:cs="Times New Roman"/>
+          <w:szCs w:val="28"/>
+        </w:rPr>
+        <w:t>Р</w:t>
+      </w:r>
+      <w:r>
+        <w:rPr>
+          <w:rFonts w:cs="Times New Roman"/>
+          <w:szCs w:val="28"/>
+        </w:rPr>
+        <w:t>аботае</w:t>
+      </w:r>
+      <w:r>
+        <w:rPr>
+          <w:rFonts w:cs="Times New Roman"/>
+          <w:szCs w:val="28"/>
+        </w:rPr>
+        <w:t>м</w:t>
+      </w:r>
+      <w:r>
+        <w:rPr>
+          <w:rFonts w:cs="Times New Roman"/>
+          <w:szCs w:val="28"/>
+        </w:rPr>
+        <w:t xml:space="preserve"> с фигурой:</w:t>
+      </w:r>
+      <w:r>
+        <w:rPr>
+          <w:rFonts w:cs="Times New Roman"/>
+          <w:szCs w:val="28"/>
+        </w:rPr>
+        <w:t xml:space="preserve"> </w:t>
+      </w:r>
+      <w:r>
+        <w:rPr>
+          <w:rFonts w:cs="Times New Roman"/>
+          <w:szCs w:val="28"/>
+        </w:rPr>
+        <w:t>визирь и конь</w:t>
+      </w:r>
+    </w:p>
+    <w:p>
+      <w:pPr>
+        <w:rPr>
+          <w:rFonts w:cs="Times New Roman"/>
+          <w:szCs w:val="28"/>
+        </w:rPr>
+      </w:pPr>
+      <w:r>
+        <w:rPr>
+          <w:rFonts w:cs="Times New Roman"/>
+          <w:szCs w:val="28"/>
+        </w:rPr>
+        <w:t>Входные данные</w:t>
+      </w:r>
+      <w:r>
+        <w:rPr>
+          <w:rFonts w:cs="Times New Roman"/>
+          <w:szCs w:val="28"/>
+        </w:rPr>
+        <w:t xml:space="preserve"> в</w:t>
+      </w:r>
+      <w:r>
+        <w:rPr>
+          <w:rFonts w:cs="Times New Roman"/>
+          <w:szCs w:val="28"/>
+        </w:rPr>
+        <w:t xml:space="preserve"> файл</w:t>
+      </w:r>
+      <w:r>
+        <w:rPr>
+          <w:rFonts w:cs="Times New Roman"/>
+          <w:szCs w:val="28"/>
+        </w:rPr>
+        <w:t>е</w:t>
+      </w:r>
+      <w:r>
+        <w:rPr>
+          <w:rFonts w:cs="Times New Roman"/>
+          <w:szCs w:val="28"/>
+        </w:rPr>
+        <w:t xml:space="preserve"> input.txt. На первой строке файла записаны три числа: N L K (через пробел). Далее следует K строк, содержащих числа x и y (через пробел) - координаты уже стоящей на доске фигуры</w:t>
+      </w:r>
+      <w:r>
+        <w:rPr>
+          <w:rFonts w:cs="Times New Roman"/>
+          <w:szCs w:val="28"/>
+        </w:rPr>
+        <w:t xml:space="preserve"> (фигуры стоят правильно)</w:t>
+      </w:r>
+      <w:r>
+        <w:rPr>
+          <w:rFonts w:cs="Times New Roman"/>
+          <w:szCs w:val="28"/>
+        </w:rPr>
+        <w:t xml:space="preserve">. Координаты отсчитываются от 0 до N-1. 1 &lt;= N &lt;= </w:t>
+      </w:r>
+      <w:r>
+        <w:rPr>
+          <w:rFonts w:cs="Times New Roman"/>
+          <w:szCs w:val="28"/>
+        </w:rPr>
+        <w:t>20</w:t>
+      </w:r>
+      <w:r>
+        <w:rPr>
+          <w:rFonts w:cs="Times New Roman"/>
+          <w:szCs w:val="28"/>
+        </w:rPr>
+        <w:t>.</w:t>
+      </w:r>
+    </w:p>
+    <w:p>
+      <w:pPr>
+        <w:rPr>
+          <w:rFonts w:cs="Times New Roman"/>
           <w:b/>
           <w:bCs/>
-          <w:bdr w:val="none" w:sz="0" w:space="0" w:color="auto" w:frame="1"/>
-        </w:rPr>
-        <w:t>X1, X2, …, XN</w:t>
-      </w:r>
-      <w:r>
-        <w:rPr>
-          <w:rFonts w:eastAsia="Times New Roman"/>
-        </w:rPr>
-        <w:t>. Требуется расставить между ними знаки </w:t>
-      </w:r>
-      <w:r>
-        <w:rPr>
-          <w:rFonts w:eastAsia="Times New Roman"/>
+          <w:szCs w:val="28"/>
+        </w:rPr>
+      </w:pPr>
+      <w:r>
+        <w:rPr>
+          <w:rFonts w:cs="Times New Roman"/>
           <w:b/>
           <w:bCs/>
-          <w:bdr w:val="none" w:sz="0" w:space="0" w:color="auto" w:frame="1"/>
-        </w:rPr>
-        <w:t>+</w:t>
-      </w:r>
-      <w:r>
-        <w:rPr>
-          <w:rFonts w:eastAsia="Times New Roman"/>
-        </w:rPr>
-        <w:t> и </w:t>
-      </w:r>
-      <w:r>
-        <w:rPr>
-          <w:rFonts w:eastAsia="Times New Roman"/>
+          <w:szCs w:val="28"/>
+        </w:rPr>
+        <w:t xml:space="preserve">Алгоритм </w:t>
+      </w:r>
+      <w:r>
+        <w:rPr>
+          <w:rFonts w:cs="Times New Roman"/>
           <w:b/>
           <w:bCs/>
-          <w:bdr w:val="none" w:sz="0" w:space="0" w:color="auto" w:frame="1"/>
-        </w:rPr>
-        <w:t>-</w:t>
-      </w:r>
-      <w:r>
-        <w:rPr>
-          <w:rFonts w:eastAsia="Times New Roman"/>
-        </w:rPr>
-        <w:t> так, чтобы значение получившегося выражения было равно заданному целому </w:t>
-      </w:r>
-      <w:r>
-        <w:rPr>
-          <w:rFonts w:eastAsia="Times New Roman"/>
+          <w:szCs w:val="28"/>
+        </w:rPr>
+        <w:t>должен быть оптимизирован</w:t>
+      </w:r>
+      <w:r>
+        <w:rPr>
+          <w:rFonts w:cs="Times New Roman"/>
           <w:b/>
           <w:bCs/>
-          <w:bdr w:val="none" w:sz="0" w:space="0" w:color="auto" w:frame="1"/>
-        </w:rPr>
-        <w:t>S</w:t>
-      </w:r>
-      <w:r>
-        <w:rPr>
-          <w:rFonts w:eastAsia="Times New Roman"/>
-        </w:rPr>
-        <w:t>.</w:t>
-      </w:r>
-    </w:p>
-    <w:p>
-      <w:pPr>
-        <w:rPr>
-          <w:rFonts w:eastAsia="Times New Roman"/>
-        </w:rPr>
-      </w:pPr>
-      <w:r>
-        <w:rPr>
-          <w:rFonts w:eastAsia="Times New Roman"/>
-        </w:rPr>
-        <w:t xml:space="preserve">Входные данные: </w:t>
-      </w:r>
-      <w:r>
-        <w:rPr>
-          <w:rFonts w:eastAsia="Times New Roman"/>
-        </w:rPr>
-        <w:t>считываются с файла</w:t>
-      </w:r>
-      <w:r>
-        <w:rPr>
-          <w:rFonts w:eastAsia="Times New Roman"/>
-        </w:rPr>
-        <w:t xml:space="preserve"> через пробел, в следующем порядке:</w:t>
-      </w:r>
-      <w:r>
-        <w:rPr>
-          <w:rFonts w:eastAsia="Times New Roman"/>
-        </w:rPr>
-        <w:t xml:space="preserve"> </w:t>
-      </w:r>
-    </w:p>
-    <w:p>
-      <w:pPr>
-        <w:rPr>
-          <w:rFonts w:eastAsia="Times New Roman"/>
-          <w:lang w:val="en-US"/>
-        </w:rPr>
-      </w:pPr>
-      <w:r>
-        <w:rPr>
-          <w:rFonts w:eastAsia="Times New Roman"/>
-          <w:lang w:val="en-US"/>
-        </w:rPr>
-        <w:t>N X1 X2 ... XN S</w:t>
-      </w:r>
-      <w:r>
-        <w:rPr>
-          <w:rFonts w:eastAsia="Times New Roman"/>
-          <w:lang w:val="en-US"/>
-        </w:rPr>
-        <w:br/>
-      </w:r>
-      <w:r>
-        <w:rPr>
-          <w:rFonts w:eastAsia="Times New Roman"/>
+          <w:szCs w:val="28"/>
+        </w:rPr>
+        <w:t>, для работы с доской 20!!</w:t>
+      </w:r>
+      <w:r>
+        <w:rPr>
+          <w:rFonts w:cs="Times New Roman"/>
           <w:b/>
           <w:bCs/>
-          <w:bdr w:val="none" w:sz="0" w:space="0" w:color="auto" w:frame="1"/>
-          <w:lang w:val="en-US"/>
-        </w:rPr>
-        <w:t xml:space="preserve">2 &lt;= N &lt;= </w:t>
-      </w:r>
-      <w:r>
-        <w:rPr>
-          <w:rFonts w:eastAsia="Times New Roman"/>
+          <w:szCs w:val="28"/>
+        </w:rPr>
+        <w:t xml:space="preserve"> </w:t>
+      </w:r>
+    </w:p>
+    <w:p>
+      <w:pPr>
+        <w:rPr>
+          <w:rFonts w:cs="Times New Roman"/>
+          <w:szCs w:val="28"/>
+        </w:rPr>
+      </w:pPr>
+      <w:r>
+        <w:rPr>
+          <w:rFonts w:cs="Times New Roman"/>
+          <w:szCs w:val="28"/>
+        </w:rPr>
+        <w:t>Выходные данные</w:t>
+      </w:r>
+      <w:r>
+        <w:rPr>
+          <w:rFonts w:cs="Times New Roman"/>
+          <w:szCs w:val="28"/>
+        </w:rPr>
+        <w:t xml:space="preserve"> в</w:t>
+      </w:r>
+      <w:r>
+        <w:rPr>
+          <w:rFonts w:cs="Times New Roman"/>
+          <w:szCs w:val="28"/>
+        </w:rPr>
+        <w:t xml:space="preserve"> файл output.txt. </w:t>
+      </w:r>
+      <w:r>
+        <w:rPr>
+          <w:rFonts w:cs="Times New Roman"/>
           <w:b/>
           <w:bCs/>
-          <w:bdr w:val="none" w:sz="0" w:space="0" w:color="auto" w:frame="1"/>
-          <w:lang w:val="en-US"/>
-        </w:rPr>
-        <w:t>30</w:t>
-      </w:r>
-      <w:r>
-        <w:rPr>
-          <w:rFonts w:eastAsia="Times New Roman"/>
-          <w:lang w:val="en-US"/>
-        </w:rPr>
-        <w:t>, </w:t>
-      </w:r>
-      <w:r>
-        <w:rPr>
-          <w:rFonts w:eastAsia="Times New Roman"/>
+          <w:szCs w:val="28"/>
+        </w:rPr>
+        <w:t>На каждое найденное решение необходимо записать в файл одну строку</w:t>
+      </w:r>
+      <w:r>
+        <w:rPr>
+          <w:rFonts w:cs="Times New Roman"/>
+          <w:szCs w:val="28"/>
+        </w:rPr>
+        <w:t>.</w:t>
+      </w:r>
+      <w:r>
+        <w:rPr>
+          <w:rFonts w:cs="Times New Roman"/>
+          <w:szCs w:val="28"/>
+        </w:rPr>
+        <w:t xml:space="preserve"> </w:t>
+      </w:r>
+      <w:r>
+        <w:rPr>
+          <w:rFonts w:cs="Times New Roman"/>
+          <w:szCs w:val="28"/>
+        </w:rPr>
+        <w:t>Строка состоит из пар (</w:t>
+      </w:r>
+      <w:proofErr w:type="spellStart"/>
+      <w:proofErr w:type="gramStart"/>
+      <w:r>
+        <w:rPr>
+          <w:rFonts w:cs="Times New Roman"/>
+          <w:szCs w:val="28"/>
+        </w:rPr>
+        <w:t>x,y</w:t>
+      </w:r>
+      <w:proofErr w:type="spellEnd"/>
+      <w:proofErr w:type="gramEnd"/>
+      <w:r>
+        <w:rPr>
+          <w:rFonts w:cs="Times New Roman"/>
+          <w:szCs w:val="28"/>
+        </w:rPr>
+        <w:t xml:space="preserve">) - координаты фигур на доске. </w:t>
+      </w:r>
+      <w:r>
+        <w:rPr>
+          <w:rFonts w:cs="Times New Roman"/>
           <w:b/>
           <w:bCs/>
-          <w:bdr w:val="none" w:sz="0" w:space="0" w:color="auto" w:frame="1"/>
-          <w:lang w:val="en-US"/>
-        </w:rPr>
-        <w:t>0 &lt;= Xi &lt;= 5*10</w:t>
-      </w:r>
-      <w:r>
-        <w:rPr>
-          <w:rFonts w:eastAsia="Times New Roman"/>
-          <w:b/>
-          <w:bCs/>
-          <w:bdr w:val="none" w:sz="0" w:space="0" w:color="auto" w:frame="1"/>
-          <w:vertAlign w:val="superscript"/>
-          <w:lang w:val="en-US"/>
-        </w:rPr>
-        <w:t>7</w:t>
-      </w:r>
-      <w:r>
-        <w:rPr>
-          <w:rFonts w:eastAsia="Times New Roman"/>
-          <w:lang w:val="en-US"/>
-        </w:rPr>
-        <w:t>, </w:t>
-      </w:r>
-      <w:r>
-        <w:rPr>
-          <w:rFonts w:eastAsia="Times New Roman"/>
-          <w:b/>
-          <w:bCs/>
-          <w:bdr w:val="none" w:sz="0" w:space="0" w:color="auto" w:frame="1"/>
-          <w:lang w:val="en-US"/>
-        </w:rPr>
-        <w:t>-10</w:t>
-      </w:r>
-      <w:r>
-        <w:rPr>
-          <w:rFonts w:eastAsia="Times New Roman"/>
-          <w:b/>
-          <w:bCs/>
-          <w:bdr w:val="none" w:sz="0" w:space="0" w:color="auto" w:frame="1"/>
-          <w:vertAlign w:val="superscript"/>
-          <w:lang w:val="en-US"/>
-        </w:rPr>
-        <w:t>9</w:t>
-      </w:r>
-      <w:r>
-        <w:rPr>
-          <w:rFonts w:eastAsia="Times New Roman"/>
-          <w:b/>
-          <w:bCs/>
-          <w:bdr w:val="none" w:sz="0" w:space="0" w:color="auto" w:frame="1"/>
-          <w:lang w:val="en-US"/>
-        </w:rPr>
-        <w:t> &lt;= S &lt;= 10</w:t>
-      </w:r>
-      <w:r>
-        <w:rPr>
-          <w:rFonts w:eastAsia="Times New Roman"/>
-          <w:b/>
-          <w:bCs/>
-          <w:bdr w:val="none" w:sz="0" w:space="0" w:color="auto" w:frame="1"/>
-          <w:vertAlign w:val="superscript"/>
-          <w:lang w:val="en-US"/>
-        </w:rPr>
-        <w:t>9</w:t>
-      </w:r>
-    </w:p>
-    <w:p>
-      <w:pPr>
-        <w:rPr>
-          <w:rFonts w:eastAsia="Times New Roman"/>
-        </w:rPr>
-      </w:pPr>
-      <w:r>
-        <w:rPr>
-          <w:rFonts w:eastAsia="Times New Roman"/>
-        </w:rPr>
-        <w:t xml:space="preserve">Необходимо </w:t>
-      </w:r>
-      <w:r>
-        <w:rPr>
-          <w:rFonts w:eastAsia="Times New Roman"/>
-        </w:rPr>
-        <w:t>вывести</w:t>
-      </w:r>
-      <w:r>
-        <w:rPr>
-          <w:rFonts w:eastAsia="Times New Roman"/>
-        </w:rPr>
-        <w:t xml:space="preserve"> в </w:t>
-      </w:r>
-      <w:r>
-        <w:rPr>
-          <w:rFonts w:eastAsia="Times New Roman"/>
-        </w:rPr>
-        <w:t>файл</w:t>
-      </w:r>
-      <w:r>
-        <w:rPr>
-          <w:rFonts w:eastAsia="Times New Roman"/>
-        </w:rPr>
-        <w:t xml:space="preserve"> полученное равенство с расставленными знаками, либо </w:t>
+          <w:szCs w:val="28"/>
+        </w:rPr>
+        <w:t>В решение следует вывести координаты всех фигур, находящихся на доске.</w:t>
+      </w:r>
+      <w:r>
+        <w:rPr>
+          <w:rFonts w:cs="Times New Roman"/>
+          <w:szCs w:val="28"/>
+        </w:rPr>
+        <w:t xml:space="preserve"> </w:t>
+      </w:r>
+      <w:r>
+        <w:rPr>
+          <w:rFonts w:cs="Times New Roman"/>
+          <w:szCs w:val="28"/>
+        </w:rPr>
+        <w:t xml:space="preserve">Каждую фигуру необходимо записать в виде пары координат, разделенных запятой и обрамленных скобками. Координаты отсчитываются от 0 до N-1. Порядок, в котором фигуры перечислены в решении, не имеет значения. Если не было найдено ни одного решения, в файл необходимо записать </w:t>
       </w:r>
       <w:proofErr w:type="spellStart"/>
       <w:r>
         <w:rPr>
-          <w:rFonts w:eastAsia="Times New Roman"/>
-          <w:b/>
-          <w:bCs/>
-          <w:bdr w:val="none" w:sz="0" w:space="0" w:color="auto" w:frame="1"/>
+          <w:rFonts w:cs="Times New Roman"/>
+          <w:szCs w:val="28"/>
         </w:rPr>
         <w:t>no</w:t>
       </w:r>
       <w:proofErr w:type="spellEnd"/>
       <w:r>
         <w:rPr>
-          <w:rFonts w:eastAsia="Times New Roman"/>
-          <w:b/>
-          <w:bCs/>
-          <w:bdr w:val="none" w:sz="0" w:space="0" w:color="auto" w:frame="1"/>
+          <w:rFonts w:cs="Times New Roman"/>
+          <w:szCs w:val="28"/>
         </w:rPr>
         <w:t xml:space="preserve"> </w:t>
       </w:r>
       <w:proofErr w:type="spellStart"/>
       <w:r>
         <w:rPr>
-          <w:rFonts w:eastAsia="Times New Roman"/>
-          <w:b/>
-          <w:bCs/>
-          <w:bdr w:val="none" w:sz="0" w:space="0" w:color="auto" w:frame="1"/>
-        </w:rPr>
-        <w:t>solution</w:t>
+          <w:rFonts w:cs="Times New Roman"/>
+          <w:szCs w:val="28"/>
+        </w:rPr>
+        <w:t>solutions</w:t>
       </w:r>
       <w:proofErr w:type="spellEnd"/>
       <w:r>
         <w:rPr>
-          <w:rFonts w:eastAsia="Times New Roman"/>
-        </w:rPr>
-        <w:t>, если не найдено решения.</w:t>
-      </w:r>
-      <w:r>
-        <w:rPr>
-          <w:rFonts w:eastAsia="Times New Roman"/>
-        </w:rPr>
-        <w:t xml:space="preserve"> </w:t>
-      </w:r>
-      <w:r>
-        <w:rPr>
-          <w:rFonts w:eastAsia="Times New Roman"/>
-        </w:rPr>
-        <w:t>Если найдено несколько решений, то необходимо вывести </w:t>
-      </w:r>
-      <w:r>
-        <w:rPr>
-          <w:rFonts w:eastAsia="Times New Roman"/>
-          <w:b/>
-          <w:bCs/>
-          <w:bdr w:val="none" w:sz="0" w:space="0" w:color="auto" w:frame="1"/>
-        </w:rPr>
-        <w:t>любое</w:t>
-      </w:r>
-      <w:r>
-        <w:rPr>
-          <w:rFonts w:eastAsia="Times New Roman"/>
+          <w:rFonts w:cs="Times New Roman"/>
+          <w:szCs w:val="28"/>
         </w:rPr>
         <w:t>.</w:t>
       </w:r>
-      <w:r>
-        <w:rPr>
-          <w:rFonts w:eastAsia="Times New Roman"/>
-        </w:rPr>
-        <w:t xml:space="preserve"> </w:t>
-      </w:r>
-    </w:p>
-    <w:p>
-      <w:pPr>
-        <w:rPr>
-          <w:rFonts w:cs="Times New Roman"/>
-          <w:szCs w:val="28"/>
-        </w:rPr>
-      </w:pPr>
-    </w:p>
-    <w:p>
-      <w:pPr>
-        <w:pStyle w:val="10"/>
-        <w:spacing w:line="360" w:lineRule="auto"/>
-        <w:ind w:left="360"/>
-        <w:rPr>
-          <w:lang w:eastAsia="ru-RU"/>
-        </w:rPr>
-      </w:pPr>
-      <w:bookmarkStart w:id="2" w:name="_Toc187676634"/>
-      <w:r>
-        <w:rPr>
-          <w:lang w:eastAsia="ru-RU"/>
-        </w:rPr>
-        <w:tab/>
-      </w:r>
-    </w:p>
-    <w:p>
-      <w:pPr>
-        <w:rPr>
-          <w:lang w:eastAsia="ru-RU"/>
-        </w:rPr>
-      </w:pPr>
-    </w:p>
-    <w:p>
-      <w:pPr>
-        <w:rPr>
-          <w:lang w:eastAsia="ru-RU"/>
-        </w:rPr>
-      </w:pPr>
-    </w:p>
-    <w:p>
-      <w:pPr>
-        <w:rPr>
-          <w:lang w:eastAsia="ru-RU"/>
-        </w:rPr>
-      </w:pPr>
-    </w:p>
-    <w:p>
-      <w:pPr>
-        <w:rPr>
-          <w:lang w:eastAsia="ru-RU"/>
-        </w:rPr>
-      </w:pPr>
-    </w:p>
-    <w:p>
-      <w:pPr>
-        <w:rPr>
-          <w:lang w:eastAsia="ru-RU"/>
-        </w:rPr>
-      </w:pPr>
     </w:p>
     <w:p>
       <w:pPr>
@@ -1834,9 +1756,19 @@
           <w:b/>
           <w:bCs/>
         </w:rPr>
-        <w:t xml:space="preserve"> функционального программирования языка Python</w:t>
+        <w:t xml:space="preserve"> функционального программирования языка </w:t>
+      </w:r>
+      <w:proofErr w:type="spellStart"/>
+      <w:r>
+        <w:rPr>
+          <w:rStyle w:val="11"/>
+          <w:b/>
+          <w:bCs/>
+        </w:rPr>
+        <w:t>Python</w:t>
       </w:r>
       <w:bookmarkEnd w:id="3"/>
+      <w:proofErr w:type="spellEnd"/>
     </w:p>
     <w:p/>
     <w:p>
@@ -1854,6 +1786,11 @@
     <w:p>
       <w:pPr>
         <w:pStyle w:val="10"/>
+        <w:rPr>
+          <w:rStyle w:val="ad"/>
+          <w:b/>
+          <w:bCs w:val="0"/>
+        </w:rPr>
       </w:pPr>
       <w:r>
         <w:t xml:space="preserve">Ход создания программы на </w:t>
@@ -1863,204 +1800,6 @@
         <w:t>Python</w:t>
       </w:r>
       <w:proofErr w:type="spellEnd"/>
-    </w:p>
-    <w:p/>
-    <w:p>
-      <w:pPr>
-        <w:pStyle w:val="2"/>
-        <w:numPr>
-          <w:ilvl w:val="0"/>
-          <w:numId w:val="15"/>
-        </w:numPr>
-      </w:pPr>
-      <w:r>
-        <w:t>Анализ задачи</w:t>
-      </w:r>
-    </w:p>
-    <w:p>
-      <w:pPr>
-        <w:ind w:left="1080" w:firstLine="0"/>
-      </w:pPr>
-      <w:r>
-        <w:t>- Необходимо использовать рекурсию для расстановки знаков + и - между числами.</w:t>
-      </w:r>
-      <w:r>
-        <w:br/>
-        <w:t>- Исходные данные считываются из файла.</w:t>
-      </w:r>
-      <w:r>
-        <w:br/>
-        <w:t>- Итоговое выражение должно быть равно заданному числу S.</w:t>
-      </w:r>
-      <w:r>
-        <w:br/>
-        <w:t>- Если решений несколько, выводим любое; если решений нет, выводим '</w:t>
-      </w:r>
-      <w:proofErr w:type="spellStart"/>
-      <w:r>
-        <w:t>no</w:t>
-      </w:r>
-      <w:proofErr w:type="spellEnd"/>
-      <w:r>
-        <w:t xml:space="preserve"> </w:t>
-      </w:r>
-      <w:proofErr w:type="spellStart"/>
-      <w:r>
-        <w:t>solution</w:t>
-      </w:r>
-      <w:proofErr w:type="spellEnd"/>
-      <w:r>
-        <w:t>'.</w:t>
-      </w:r>
-      <w:r>
-        <w:br/>
-      </w:r>
-    </w:p>
-    <w:p>
-      <w:pPr>
-        <w:pStyle w:val="2"/>
-        <w:numPr>
-          <w:ilvl w:val="0"/>
-          <w:numId w:val="15"/>
-        </w:numPr>
-      </w:pPr>
-      <w:r>
-        <w:t>План программы</w:t>
-      </w:r>
-    </w:p>
-    <w:p>
-      <w:pPr>
-        <w:pStyle w:val="a3"/>
-        <w:rPr>
-          <w:rStyle w:val="ad"/>
-        </w:rPr>
-      </w:pPr>
-      <w:r>
-        <w:t>1. Считывание входных данных:</w:t>
-      </w:r>
-      <w:r>
-        <w:br/>
-        <w:t xml:space="preserve">   - Открываем файл, читаем строку с числами.</w:t>
-      </w:r>
-      <w:r>
-        <w:br/>
-        <w:t xml:space="preserve">   - Преобразуем строку в массив чисел X1, X2, ..., XN и значение S.</w:t>
-      </w:r>
-      <w:r>
-        <w:br/>
-        <w:t>2. Реализация рекурсивной функции:</w:t>
-      </w:r>
-      <w:r>
-        <w:br/>
-        <w:t xml:space="preserve">   - Определяем функцию, которая принимает:</w:t>
-      </w:r>
-      <w:r>
-        <w:br/>
-        <w:t xml:space="preserve">     - текущий индекс числа,</w:t>
-      </w:r>
-      <w:r>
-        <w:br/>
-        <w:t xml:space="preserve">     - текущую сумму,</w:t>
-      </w:r>
-      <w:r>
-        <w:br/>
-        <w:t xml:space="preserve">     - текущее выражение (в виде строки).</w:t>
-      </w:r>
-      <w:r>
-        <w:br/>
-        <w:t xml:space="preserve">   - Если достигли конца массива:</w:t>
-      </w:r>
-      <w:r>
-        <w:br/>
-        <w:t xml:space="preserve">     - Проверяем, равна ли текущая сумма S.</w:t>
-      </w:r>
-      <w:r>
-        <w:br/>
-        <w:t xml:space="preserve">     - Если равна, возвращаем выражение.</w:t>
-      </w:r>
-      <w:r>
-        <w:br/>
-        <w:t xml:space="preserve">   - Рекурсивно вызываем функцию дважды:</w:t>
-      </w:r>
-      <w:r>
-        <w:br/>
-        <w:t xml:space="preserve">     - С добавлением текущего числа (+</w:t>
-      </w:r>
-      <w:proofErr w:type="spellStart"/>
-      <w:r>
-        <w:t>Xi</w:t>
-      </w:r>
-      <w:proofErr w:type="spellEnd"/>
-      <w:r>
-        <w:t>).</w:t>
-      </w:r>
-      <w:r>
-        <w:br/>
-        <w:t xml:space="preserve">     - С вычитанием текущего числа (-</w:t>
-      </w:r>
-      <w:proofErr w:type="spellStart"/>
-      <w:r>
-        <w:t>Xi</w:t>
-      </w:r>
-      <w:proofErr w:type="spellEnd"/>
-      <w:r>
-        <w:t>).</w:t>
-      </w:r>
-      <w:r>
-        <w:br/>
-        <w:t>3. Основная логика программы:</w:t>
-      </w:r>
-      <w:r>
-        <w:br/>
-        <w:t xml:space="preserve">   - Вызываем рекурсивную функцию с начальными значениями.</w:t>
-      </w:r>
-      <w:r>
-        <w:br/>
-        <w:t xml:space="preserve">   - Если функция нашла решение, выводим его в файл.</w:t>
-      </w:r>
-      <w:r>
-        <w:br/>
-        <w:t xml:space="preserve">   - Если нет, выводим '</w:t>
-      </w:r>
-      <w:proofErr w:type="spellStart"/>
-      <w:r>
-        <w:t>no</w:t>
-      </w:r>
-      <w:proofErr w:type="spellEnd"/>
-      <w:r>
-        <w:t xml:space="preserve"> </w:t>
-      </w:r>
-      <w:proofErr w:type="spellStart"/>
-      <w:r>
-        <w:t>solution</w:t>
-      </w:r>
-      <w:proofErr w:type="spellEnd"/>
-      <w:r>
-        <w:t>'.</w:t>
-      </w:r>
-      <w:r>
-        <w:br/>
-        <w:t>4. Вывод результата:</w:t>
-      </w:r>
-      <w:r>
-        <w:br/>
-        <w:t xml:space="preserve">   - Записываем результат в файл.</w:t>
-      </w:r>
-      <w:r>
-        <w:rPr>
-          <w:rStyle w:val="ad"/>
-        </w:rPr>
-        <w:t xml:space="preserve"> </w:t>
-      </w:r>
-    </w:p>
-    <w:p>
-      <w:pPr>
-        <w:pStyle w:val="a3"/>
-        <w:ind w:firstLine="0"/>
-        <w:rPr>
-          <w:rStyle w:val="ad"/>
-        </w:rPr>
-      </w:pPr>
     </w:p>
     <w:p>
       <w:pPr>
@@ -2068,8 +1807,7 @@
         <w:ind w:firstLine="0"/>
         <w:rPr>
           <w:rFonts w:eastAsia="Times New Roman" w:cs="Times New Roman"/>
-          <w:sz w:val="24"/>
-          <w:szCs w:val="24"/>
+          <w:szCs w:val="28"/>
           <w:lang w:eastAsia="ru-RU"/>
         </w:rPr>
       </w:pPr>
@@ -2078,12 +1816,10 @@
           <w:rFonts w:eastAsia="Times New Roman" w:cs="Times New Roman"/>
           <w:b/>
           <w:bCs/>
-          <w:sz w:val="24"/>
-          <w:szCs w:val="24"/>
-          <w:lang w:eastAsia="ru-RU"/>
-        </w:rPr>
-        <w:lastRenderedPageBreak/>
-        <w:t>Ход работы над проектом</w:t>
+          <w:szCs w:val="28"/>
+          <w:lang w:eastAsia="ru-RU"/>
+        </w:rPr>
+        <w:t>1. Постановка задачи</w:t>
       </w:r>
     </w:p>
     <w:p>
@@ -2092,8 +1828,26 @@
         <w:ind w:firstLine="0"/>
         <w:rPr>
           <w:rFonts w:eastAsia="Times New Roman" w:cs="Times New Roman"/>
-          <w:sz w:val="24"/>
-          <w:szCs w:val="24"/>
+          <w:szCs w:val="28"/>
+          <w:lang w:eastAsia="ru-RU"/>
+        </w:rPr>
+      </w:pPr>
+      <w:r>
+        <w:rPr>
+          <w:rFonts w:eastAsia="Times New Roman" w:cs="Times New Roman"/>
+          <w:szCs w:val="28"/>
+          <w:lang w:eastAsia="ru-RU"/>
+        </w:rPr>
+        <w:t>Перед началом работы была формулирована задача: на квадратной шахматной доске размером N × N разместить L фигур (кони и визири) так, чтобы ни одна фигура не находилась под боем других. При этом учитываются комбинации типов фигур (конь, визирь).</w:t>
+      </w:r>
+    </w:p>
+    <w:p>
+      <w:pPr>
+        <w:spacing w:before="100" w:beforeAutospacing="1" w:after="100" w:afterAutospacing="1" w:line="240" w:lineRule="auto"/>
+        <w:ind w:firstLine="0"/>
+        <w:rPr>
+          <w:rFonts w:eastAsia="Times New Roman" w:cs="Times New Roman"/>
+          <w:szCs w:val="28"/>
           <w:lang w:eastAsia="ru-RU"/>
         </w:rPr>
       </w:pPr>
@@ -2102,52 +1856,7 @@
           <w:rFonts w:eastAsia="Times New Roman" w:cs="Times New Roman"/>
           <w:b/>
           <w:bCs/>
-          <w:sz w:val="24"/>
-          <w:szCs w:val="24"/>
-          <w:lang w:eastAsia="ru-RU"/>
-        </w:rPr>
-        <w:t>1. Постановка задачи</w:t>
-      </w:r>
-    </w:p>
-    <w:p>
-      <w:pPr>
-        <w:spacing w:before="100" w:beforeAutospacing="1" w:after="100" w:afterAutospacing="1" w:line="240" w:lineRule="auto"/>
-        <w:ind w:firstLine="0"/>
-        <w:rPr>
-          <w:rFonts w:eastAsia="Times New Roman" w:cs="Times New Roman"/>
-          <w:sz w:val="24"/>
-          <w:szCs w:val="24"/>
-          <w:lang w:eastAsia="ru-RU"/>
-        </w:rPr>
-      </w:pPr>
-      <w:r>
-        <w:rPr>
-          <w:rFonts w:eastAsia="Times New Roman" w:cs="Times New Roman"/>
-          <w:sz w:val="24"/>
-          <w:szCs w:val="24"/>
-          <w:lang w:eastAsia="ru-RU"/>
-        </w:rPr>
-        <w:t>Перед началом работы была формулирована задача: на квадратной шахматной доске размером N × N разместить L фигур (кони и визири) так, чтобы ни одна фигура не находилась под боем других. При этом учитываются комбинации типов фигур (конь, визирь).</w:t>
-      </w:r>
-    </w:p>
-    <w:p>
-      <w:pPr>
-        <w:spacing w:before="100" w:beforeAutospacing="1" w:after="100" w:afterAutospacing="1" w:line="240" w:lineRule="auto"/>
-        <w:ind w:firstLine="0"/>
-        <w:rPr>
-          <w:rFonts w:eastAsia="Times New Roman" w:cs="Times New Roman"/>
-          <w:sz w:val="24"/>
-          <w:szCs w:val="24"/>
-          <w:lang w:eastAsia="ru-RU"/>
-        </w:rPr>
-      </w:pPr>
-      <w:r>
-        <w:rPr>
-          <w:rFonts w:eastAsia="Times New Roman" w:cs="Times New Roman"/>
-          <w:b/>
-          <w:bCs/>
-          <w:sz w:val="24"/>
-          <w:szCs w:val="24"/>
+          <w:szCs w:val="28"/>
           <w:lang w:eastAsia="ru-RU"/>
         </w:rPr>
         <w:t>2. Анализ проблемы</w:t>
@@ -2162,8 +1871,7 @@
         <w:spacing w:before="100" w:beforeAutospacing="1" w:after="100" w:afterAutospacing="1" w:line="240" w:lineRule="auto"/>
         <w:rPr>
           <w:rFonts w:eastAsia="Times New Roman" w:cs="Times New Roman"/>
-          <w:sz w:val="24"/>
-          <w:szCs w:val="24"/>
+          <w:szCs w:val="28"/>
           <w:lang w:eastAsia="ru-RU"/>
         </w:rPr>
       </w:pPr>
@@ -2172,8 +1880,7 @@
           <w:rFonts w:eastAsia="Times New Roman" w:cs="Times New Roman"/>
           <w:b/>
           <w:bCs/>
-          <w:sz w:val="24"/>
-          <w:szCs w:val="24"/>
+          <w:szCs w:val="28"/>
           <w:lang w:eastAsia="ru-RU"/>
         </w:rPr>
         <w:t>Входные данные:</w:t>
@@ -2188,16 +1895,14 @@
         <w:spacing w:before="100" w:beforeAutospacing="1" w:after="100" w:afterAutospacing="1" w:line="240" w:lineRule="auto"/>
         <w:rPr>
           <w:rFonts w:eastAsia="Times New Roman" w:cs="Times New Roman"/>
-          <w:sz w:val="24"/>
-          <w:szCs w:val="24"/>
-          <w:lang w:eastAsia="ru-RU"/>
-        </w:rPr>
-      </w:pPr>
-      <w:r>
-        <w:rPr>
-          <w:rFonts w:eastAsia="Times New Roman" w:cs="Times New Roman"/>
-          <w:sz w:val="24"/>
-          <w:szCs w:val="24"/>
+          <w:szCs w:val="28"/>
+          <w:lang w:eastAsia="ru-RU"/>
+        </w:rPr>
+      </w:pPr>
+      <w:r>
+        <w:rPr>
+          <w:rFonts w:eastAsia="Times New Roman" w:cs="Times New Roman"/>
+          <w:szCs w:val="28"/>
           <w:lang w:eastAsia="ru-RU"/>
         </w:rPr>
         <w:t>Размер доски (N).</w:t>
@@ -2212,16 +1917,14 @@
         <w:spacing w:before="100" w:beforeAutospacing="1" w:after="100" w:afterAutospacing="1" w:line="240" w:lineRule="auto"/>
         <w:rPr>
           <w:rFonts w:eastAsia="Times New Roman" w:cs="Times New Roman"/>
-          <w:sz w:val="24"/>
-          <w:szCs w:val="24"/>
-          <w:lang w:eastAsia="ru-RU"/>
-        </w:rPr>
-      </w:pPr>
-      <w:r>
-        <w:rPr>
-          <w:rFonts w:eastAsia="Times New Roman" w:cs="Times New Roman"/>
-          <w:sz w:val="24"/>
-          <w:szCs w:val="24"/>
+          <w:szCs w:val="28"/>
+          <w:lang w:eastAsia="ru-RU"/>
+        </w:rPr>
+      </w:pPr>
+      <w:r>
+        <w:rPr>
+          <w:rFonts w:eastAsia="Times New Roman" w:cs="Times New Roman"/>
+          <w:szCs w:val="28"/>
           <w:lang w:eastAsia="ru-RU"/>
         </w:rPr>
         <w:t>Комбинации типов фигур (например, [('v', 'v'), ('v', 'k'), ('k', 'k')]).</w:t>
@@ -2236,16 +1939,14 @@
         <w:spacing w:before="100" w:beforeAutospacing="1" w:after="100" w:afterAutospacing="1" w:line="240" w:lineRule="auto"/>
         <w:rPr>
           <w:rFonts w:eastAsia="Times New Roman" w:cs="Times New Roman"/>
-          <w:sz w:val="24"/>
-          <w:szCs w:val="24"/>
-          <w:lang w:eastAsia="ru-RU"/>
-        </w:rPr>
-      </w:pPr>
-      <w:r>
-        <w:rPr>
-          <w:rFonts w:eastAsia="Times New Roman" w:cs="Times New Roman"/>
-          <w:sz w:val="24"/>
-          <w:szCs w:val="24"/>
+          <w:szCs w:val="28"/>
+          <w:lang w:eastAsia="ru-RU"/>
+        </w:rPr>
+      </w:pPr>
+      <w:r>
+        <w:rPr>
+          <w:rFonts w:eastAsia="Times New Roman" w:cs="Times New Roman"/>
+          <w:szCs w:val="28"/>
           <w:lang w:eastAsia="ru-RU"/>
         </w:rPr>
         <w:t>Координаты уже размещенных фигур.</w:t>
@@ -2260,8 +1961,7 @@
         <w:spacing w:before="100" w:beforeAutospacing="1" w:after="100" w:afterAutospacing="1" w:line="240" w:lineRule="auto"/>
         <w:rPr>
           <w:rFonts w:eastAsia="Times New Roman" w:cs="Times New Roman"/>
-          <w:sz w:val="24"/>
-          <w:szCs w:val="24"/>
+          <w:szCs w:val="28"/>
           <w:lang w:eastAsia="ru-RU"/>
         </w:rPr>
       </w:pPr>
@@ -2270,8 +1970,7 @@
           <w:rFonts w:eastAsia="Times New Roman" w:cs="Times New Roman"/>
           <w:b/>
           <w:bCs/>
-          <w:sz w:val="24"/>
-          <w:szCs w:val="24"/>
+          <w:szCs w:val="28"/>
           <w:lang w:eastAsia="ru-RU"/>
         </w:rPr>
         <w:t>Выходные данные:</w:t>
@@ -2286,16 +1985,14 @@
         <w:spacing w:before="100" w:beforeAutospacing="1" w:after="100" w:afterAutospacing="1" w:line="240" w:lineRule="auto"/>
         <w:rPr>
           <w:rFonts w:eastAsia="Times New Roman" w:cs="Times New Roman"/>
-          <w:sz w:val="24"/>
-          <w:szCs w:val="24"/>
-          <w:lang w:eastAsia="ru-RU"/>
-        </w:rPr>
-      </w:pPr>
-      <w:r>
-        <w:rPr>
-          <w:rFonts w:eastAsia="Times New Roman" w:cs="Times New Roman"/>
-          <w:sz w:val="24"/>
-          <w:szCs w:val="24"/>
+          <w:szCs w:val="28"/>
+          <w:lang w:eastAsia="ru-RU"/>
+        </w:rPr>
+      </w:pPr>
+      <w:r>
+        <w:rPr>
+          <w:rFonts w:eastAsia="Times New Roman" w:cs="Times New Roman"/>
+          <w:szCs w:val="28"/>
           <w:lang w:eastAsia="ru-RU"/>
         </w:rPr>
         <w:t>Все возможные расположения L фигур, соблюдающие условия задачи.</w:t>
@@ -2307,8 +2004,7 @@
         <w:ind w:firstLine="0"/>
         <w:rPr>
           <w:rFonts w:eastAsia="Times New Roman" w:cs="Times New Roman"/>
-          <w:sz w:val="24"/>
-          <w:szCs w:val="24"/>
+          <w:szCs w:val="28"/>
           <w:lang w:eastAsia="ru-RU"/>
         </w:rPr>
       </w:pPr>
@@ -2317,8 +2013,7 @@
           <w:rFonts w:eastAsia="Times New Roman" w:cs="Times New Roman"/>
           <w:b/>
           <w:bCs/>
-          <w:sz w:val="24"/>
-          <w:szCs w:val="24"/>
+          <w:szCs w:val="28"/>
           <w:lang w:eastAsia="ru-RU"/>
         </w:rPr>
         <w:t>3. Методология решения</w:t>
@@ -2333,8 +2028,7 @@
         <w:spacing w:before="100" w:beforeAutospacing="1" w:after="100" w:afterAutospacing="1" w:line="240" w:lineRule="auto"/>
         <w:rPr>
           <w:rFonts w:eastAsia="Times New Roman" w:cs="Times New Roman"/>
-          <w:sz w:val="24"/>
-          <w:szCs w:val="24"/>
+          <w:szCs w:val="28"/>
           <w:lang w:eastAsia="ru-RU"/>
         </w:rPr>
       </w:pPr>
@@ -2343,8 +2037,7 @@
           <w:rFonts w:eastAsia="Times New Roman" w:cs="Times New Roman"/>
           <w:b/>
           <w:bCs/>
-          <w:sz w:val="24"/>
-          <w:szCs w:val="24"/>
+          <w:szCs w:val="28"/>
           <w:lang w:eastAsia="ru-RU"/>
         </w:rPr>
         <w:t>Первый шаг:</w:t>
@@ -2352,8 +2045,7 @@
       <w:r>
         <w:rPr>
           <w:rFonts w:eastAsia="Times New Roman" w:cs="Times New Roman"/>
-          <w:sz w:val="24"/>
-          <w:szCs w:val="24"/>
+          <w:szCs w:val="28"/>
           <w:lang w:eastAsia="ru-RU"/>
         </w:rPr>
         <w:t xml:space="preserve"> Разработана функция </w:t>
@@ -2362,8 +2054,8 @@
       <w:r>
         <w:rPr>
           <w:rFonts w:ascii="Courier New" w:eastAsia="Times New Roman" w:hAnsi="Courier New" w:cs="Courier New"/>
-          <w:sz w:val="20"/>
-          <w:szCs w:val="20"/>
+          <w:sz w:val="21"/>
+          <w:szCs w:val="21"/>
           <w:lang w:eastAsia="ru-RU"/>
         </w:rPr>
         <w:t>is_safe</w:t>
@@ -2372,8 +2064,7 @@
       <w:r>
         <w:rPr>
           <w:rFonts w:eastAsia="Times New Roman" w:cs="Times New Roman"/>
-          <w:sz w:val="24"/>
-          <w:szCs w:val="24"/>
+          <w:szCs w:val="28"/>
           <w:lang w:eastAsia="ru-RU"/>
         </w:rPr>
         <w:t>, которая проверяет, безопасно ли разместить фигуру (конь или визирь) на заданной клетке, учитывая ее ходы и координаты уже существующих фигур.</w:t>
@@ -2388,8 +2079,7 @@
         <w:spacing w:before="100" w:beforeAutospacing="1" w:after="100" w:afterAutospacing="1" w:line="240" w:lineRule="auto"/>
         <w:rPr>
           <w:rFonts w:eastAsia="Times New Roman" w:cs="Times New Roman"/>
-          <w:sz w:val="24"/>
-          <w:szCs w:val="24"/>
+          <w:szCs w:val="28"/>
           <w:lang w:eastAsia="ru-RU"/>
         </w:rPr>
       </w:pPr>
@@ -2398,8 +2088,7 @@
           <w:rFonts w:eastAsia="Times New Roman" w:cs="Times New Roman"/>
           <w:b/>
           <w:bCs/>
-          <w:sz w:val="24"/>
-          <w:szCs w:val="24"/>
+          <w:szCs w:val="28"/>
           <w:lang w:eastAsia="ru-RU"/>
         </w:rPr>
         <w:t>Второй шаг:</w:t>
@@ -2407,8 +2096,7 @@
       <w:r>
         <w:rPr>
           <w:rFonts w:eastAsia="Times New Roman" w:cs="Times New Roman"/>
-          <w:sz w:val="24"/>
-          <w:szCs w:val="24"/>
+          <w:szCs w:val="28"/>
           <w:lang w:eastAsia="ru-RU"/>
         </w:rPr>
         <w:t xml:space="preserve"> Объявление функции </w:t>
@@ -2417,8 +2105,8 @@
       <w:r>
         <w:rPr>
           <w:rFonts w:ascii="Courier New" w:eastAsia="Times New Roman" w:hAnsi="Courier New" w:cs="Courier New"/>
-          <w:sz w:val="20"/>
-          <w:szCs w:val="20"/>
+          <w:sz w:val="21"/>
+          <w:szCs w:val="21"/>
           <w:lang w:eastAsia="ru-RU"/>
         </w:rPr>
         <w:t>backtrack</w:t>
@@ -2427,8 +2115,7 @@
       <w:r>
         <w:rPr>
           <w:rFonts w:eastAsia="Times New Roman" w:cs="Times New Roman"/>
-          <w:sz w:val="24"/>
-          <w:szCs w:val="24"/>
+          <w:szCs w:val="28"/>
           <w:lang w:eastAsia="ru-RU"/>
         </w:rPr>
         <w:t>, которая реализует рекурсивный поиск расстановок. Она перебирает все клетки доски и проверяет возможность безопасного размещения фигуры из заданной комбинации.</w:t>
@@ -2443,16 +2130,14 @@
         <w:spacing w:before="100" w:beforeAutospacing="1" w:after="100" w:afterAutospacing="1" w:line="240" w:lineRule="auto"/>
         <w:rPr>
           <w:rFonts w:eastAsia="Times New Roman" w:cs="Times New Roman"/>
-          <w:sz w:val="24"/>
-          <w:szCs w:val="24"/>
-          <w:lang w:eastAsia="ru-RU"/>
-        </w:rPr>
-      </w:pPr>
-      <w:r>
-        <w:rPr>
-          <w:rFonts w:eastAsia="Times New Roman" w:cs="Times New Roman"/>
-          <w:sz w:val="24"/>
-          <w:szCs w:val="24"/>
+          <w:szCs w:val="28"/>
+          <w:lang w:eastAsia="ru-RU"/>
+        </w:rPr>
+      </w:pPr>
+      <w:r>
+        <w:rPr>
+          <w:rFonts w:eastAsia="Times New Roman" w:cs="Times New Roman"/>
+          <w:szCs w:val="28"/>
           <w:lang w:eastAsia="ru-RU"/>
         </w:rPr>
         <w:t>Если фигура может быть размещена, она добавляется в текущее множество фигур, и вызывается следующий уровень рекурсии.</w:t>
@@ -2467,16 +2152,14 @@
         <w:spacing w:before="100" w:beforeAutospacing="1" w:after="100" w:afterAutospacing="1" w:line="240" w:lineRule="auto"/>
         <w:rPr>
           <w:rFonts w:eastAsia="Times New Roman" w:cs="Times New Roman"/>
-          <w:sz w:val="24"/>
-          <w:szCs w:val="24"/>
-          <w:lang w:eastAsia="ru-RU"/>
-        </w:rPr>
-      </w:pPr>
-      <w:r>
-        <w:rPr>
-          <w:rFonts w:eastAsia="Times New Roman" w:cs="Times New Roman"/>
-          <w:sz w:val="24"/>
-          <w:szCs w:val="24"/>
+          <w:szCs w:val="28"/>
+          <w:lang w:eastAsia="ru-RU"/>
+        </w:rPr>
+      </w:pPr>
+      <w:r>
+        <w:rPr>
+          <w:rFonts w:eastAsia="Times New Roman" w:cs="Times New Roman"/>
+          <w:szCs w:val="28"/>
           <w:lang w:eastAsia="ru-RU"/>
         </w:rPr>
         <w:t>При достижении базового условия (размещены все L фигур) результат сохраняется в список решений.</w:t>
@@ -2491,16 +2174,14 @@
         <w:spacing w:before="100" w:beforeAutospacing="1" w:after="100" w:afterAutospacing="1" w:line="240" w:lineRule="auto"/>
         <w:rPr>
           <w:rFonts w:eastAsia="Times New Roman" w:cs="Times New Roman"/>
-          <w:sz w:val="24"/>
-          <w:szCs w:val="24"/>
-          <w:lang w:eastAsia="ru-RU"/>
-        </w:rPr>
-      </w:pPr>
-      <w:r>
-        <w:rPr>
-          <w:rFonts w:eastAsia="Times New Roman" w:cs="Times New Roman"/>
-          <w:sz w:val="24"/>
-          <w:szCs w:val="24"/>
+          <w:szCs w:val="28"/>
+          <w:lang w:eastAsia="ru-RU"/>
+        </w:rPr>
+      </w:pPr>
+      <w:r>
+        <w:rPr>
+          <w:rFonts w:eastAsia="Times New Roman" w:cs="Times New Roman"/>
+          <w:szCs w:val="28"/>
           <w:lang w:eastAsia="ru-RU"/>
         </w:rPr>
         <w:t>После завершения текущего вызова фигура удаляется, чтобы попробовать другие варианты.</w:t>
@@ -2515,8 +2196,7 @@
         <w:spacing w:before="100" w:beforeAutospacing="1" w:after="100" w:afterAutospacing="1" w:line="240" w:lineRule="auto"/>
         <w:rPr>
           <w:rFonts w:eastAsia="Times New Roman" w:cs="Times New Roman"/>
-          <w:sz w:val="24"/>
-          <w:szCs w:val="24"/>
+          <w:szCs w:val="28"/>
           <w:lang w:eastAsia="ru-RU"/>
         </w:rPr>
       </w:pPr>
@@ -2525,17 +2205,16 @@
           <w:rFonts w:eastAsia="Times New Roman" w:cs="Times New Roman"/>
           <w:b/>
           <w:bCs/>
-          <w:sz w:val="24"/>
-          <w:szCs w:val="24"/>
-          <w:lang w:eastAsia="ru-RU"/>
-        </w:rPr>
+          <w:szCs w:val="28"/>
+          <w:lang w:eastAsia="ru-RU"/>
+        </w:rPr>
+        <w:lastRenderedPageBreak/>
         <w:t>Третий шаг:</w:t>
       </w:r>
       <w:r>
         <w:rPr>
           <w:rFonts w:eastAsia="Times New Roman" w:cs="Times New Roman"/>
-          <w:sz w:val="24"/>
-          <w:szCs w:val="24"/>
+          <w:szCs w:val="28"/>
           <w:lang w:eastAsia="ru-RU"/>
         </w:rPr>
         <w:t xml:space="preserve"> Обработка комбинаций фигур. Программа принимает комбинации вида [('v', 'v'), ('v', 'k'), ('k', 'k')] и распределяет заданные L фигур между типами, сохраняя корректность их размещения.</w:t>
@@ -2547,8 +2226,7 @@
         <w:ind w:firstLine="0"/>
         <w:rPr>
           <w:rFonts w:eastAsia="Times New Roman" w:cs="Times New Roman"/>
-          <w:sz w:val="24"/>
-          <w:szCs w:val="24"/>
+          <w:szCs w:val="28"/>
           <w:lang w:eastAsia="ru-RU"/>
         </w:rPr>
       </w:pPr>
@@ -2557,8 +2235,7 @@
           <w:rFonts w:eastAsia="Times New Roman" w:cs="Times New Roman"/>
           <w:b/>
           <w:bCs/>
-          <w:sz w:val="24"/>
-          <w:szCs w:val="24"/>
+          <w:szCs w:val="28"/>
           <w:lang w:eastAsia="ru-RU"/>
         </w:rPr>
         <w:t>4. Оптимизация алгоритма</w:t>
@@ -2570,16 +2247,14 @@
         <w:ind w:firstLine="0"/>
         <w:rPr>
           <w:rFonts w:eastAsia="Times New Roman" w:cs="Times New Roman"/>
-          <w:sz w:val="24"/>
-          <w:szCs w:val="24"/>
-          <w:lang w:eastAsia="ru-RU"/>
-        </w:rPr>
-      </w:pPr>
-      <w:r>
-        <w:rPr>
-          <w:rFonts w:eastAsia="Times New Roman" w:cs="Times New Roman"/>
-          <w:sz w:val="24"/>
-          <w:szCs w:val="24"/>
+          <w:szCs w:val="28"/>
+          <w:lang w:eastAsia="ru-RU"/>
+        </w:rPr>
+      </w:pPr>
+      <w:r>
+        <w:rPr>
+          <w:rFonts w:eastAsia="Times New Roman" w:cs="Times New Roman"/>
+          <w:szCs w:val="28"/>
           <w:lang w:eastAsia="ru-RU"/>
         </w:rPr>
         <w:t>Для обеспечения эффективности работы на досках размером до 20 × 20 были выполнены следующие шаги:</w:t>
@@ -2594,16 +2269,14 @@
         <w:spacing w:before="100" w:beforeAutospacing="1" w:after="100" w:afterAutospacing="1" w:line="240" w:lineRule="auto"/>
         <w:rPr>
           <w:rFonts w:eastAsia="Times New Roman" w:cs="Times New Roman"/>
-          <w:sz w:val="24"/>
-          <w:szCs w:val="24"/>
-          <w:lang w:eastAsia="ru-RU"/>
-        </w:rPr>
-      </w:pPr>
-      <w:r>
-        <w:rPr>
-          <w:rFonts w:eastAsia="Times New Roman" w:cs="Times New Roman"/>
-          <w:sz w:val="24"/>
-          <w:szCs w:val="24"/>
+          <w:szCs w:val="28"/>
+          <w:lang w:eastAsia="ru-RU"/>
+        </w:rPr>
+      </w:pPr>
+      <w:r>
+        <w:rPr>
+          <w:rFonts w:eastAsia="Times New Roman" w:cs="Times New Roman"/>
+          <w:szCs w:val="28"/>
           <w:lang w:eastAsia="ru-RU"/>
         </w:rPr>
         <w:t xml:space="preserve">Уменьшение пространства поиска за счет проверки только безопасных позиций с помощью </w:t>
@@ -2612,8 +2285,8 @@
       <w:r>
         <w:rPr>
           <w:rFonts w:ascii="Courier New" w:eastAsia="Times New Roman" w:hAnsi="Courier New" w:cs="Courier New"/>
-          <w:sz w:val="20"/>
-          <w:szCs w:val="20"/>
+          <w:sz w:val="21"/>
+          <w:szCs w:val="21"/>
           <w:lang w:eastAsia="ru-RU"/>
         </w:rPr>
         <w:t>is_safe</w:t>
@@ -2622,8 +2295,7 @@
       <w:r>
         <w:rPr>
           <w:rFonts w:eastAsia="Times New Roman" w:cs="Times New Roman"/>
-          <w:sz w:val="24"/>
-          <w:szCs w:val="24"/>
+          <w:szCs w:val="28"/>
           <w:lang w:eastAsia="ru-RU"/>
         </w:rPr>
         <w:t>.</w:t>
@@ -2638,16 +2310,14 @@
         <w:spacing w:before="100" w:beforeAutospacing="1" w:after="100" w:afterAutospacing="1" w:line="240" w:lineRule="auto"/>
         <w:rPr>
           <w:rFonts w:eastAsia="Times New Roman" w:cs="Times New Roman"/>
-          <w:sz w:val="24"/>
-          <w:szCs w:val="24"/>
-          <w:lang w:eastAsia="ru-RU"/>
-        </w:rPr>
-      </w:pPr>
-      <w:r>
-        <w:rPr>
-          <w:rFonts w:eastAsia="Times New Roman" w:cs="Times New Roman"/>
-          <w:sz w:val="24"/>
-          <w:szCs w:val="24"/>
+          <w:szCs w:val="28"/>
+          <w:lang w:eastAsia="ru-RU"/>
+        </w:rPr>
+      </w:pPr>
+      <w:r>
+        <w:rPr>
+          <w:rFonts w:eastAsia="Times New Roman" w:cs="Times New Roman"/>
+          <w:szCs w:val="28"/>
           <w:lang w:eastAsia="ru-RU"/>
         </w:rPr>
         <w:t>Использование множества для хранения уже размещенных фигур, что упрощает проверку пересечений.</w:t>
@@ -2662,16 +2332,14 @@
         <w:spacing w:before="100" w:beforeAutospacing="1" w:after="100" w:afterAutospacing="1" w:line="240" w:lineRule="auto"/>
         <w:rPr>
           <w:rFonts w:eastAsia="Times New Roman" w:cs="Times New Roman"/>
-          <w:sz w:val="24"/>
-          <w:szCs w:val="24"/>
-          <w:lang w:eastAsia="ru-RU"/>
-        </w:rPr>
-      </w:pPr>
-      <w:r>
-        <w:rPr>
-          <w:rFonts w:eastAsia="Times New Roman" w:cs="Times New Roman"/>
-          <w:sz w:val="24"/>
-          <w:szCs w:val="24"/>
+          <w:szCs w:val="28"/>
+          <w:lang w:eastAsia="ru-RU"/>
+        </w:rPr>
+      </w:pPr>
+      <w:r>
+        <w:rPr>
+          <w:rFonts w:eastAsia="Times New Roman" w:cs="Times New Roman"/>
+          <w:szCs w:val="28"/>
           <w:lang w:eastAsia="ru-RU"/>
         </w:rPr>
         <w:t>Прекращение дальнейших вычислений, если промежуточное размещение не может привести к корректному решению.</w:t>
@@ -2683,8 +2351,7 @@
         <w:ind w:firstLine="0"/>
         <w:rPr>
           <w:rFonts w:eastAsia="Times New Roman" w:cs="Times New Roman"/>
-          <w:sz w:val="24"/>
-          <w:szCs w:val="24"/>
+          <w:szCs w:val="28"/>
           <w:lang w:eastAsia="ru-RU"/>
         </w:rPr>
       </w:pPr>
@@ -2693,8 +2360,7 @@
           <w:rFonts w:eastAsia="Times New Roman" w:cs="Times New Roman"/>
           <w:b/>
           <w:bCs/>
-          <w:sz w:val="24"/>
-          <w:szCs w:val="24"/>
+          <w:szCs w:val="28"/>
           <w:lang w:eastAsia="ru-RU"/>
         </w:rPr>
         <w:t xml:space="preserve">5. Тестирование и </w:t>
@@ -2705,8 +2371,7 @@
           <w:rFonts w:eastAsia="Times New Roman" w:cs="Times New Roman"/>
           <w:b/>
           <w:bCs/>
-          <w:sz w:val="24"/>
-          <w:szCs w:val="24"/>
+          <w:szCs w:val="28"/>
           <w:lang w:eastAsia="ru-RU"/>
         </w:rPr>
         <w:t>валидация</w:t>
@@ -2719,16 +2384,14 @@
         <w:ind w:firstLine="0"/>
         <w:rPr>
           <w:rFonts w:eastAsia="Times New Roman" w:cs="Times New Roman"/>
-          <w:sz w:val="24"/>
-          <w:szCs w:val="24"/>
-          <w:lang w:eastAsia="ru-RU"/>
-        </w:rPr>
-      </w:pPr>
-      <w:r>
-        <w:rPr>
-          <w:rFonts w:eastAsia="Times New Roman" w:cs="Times New Roman"/>
-          <w:sz w:val="24"/>
-          <w:szCs w:val="24"/>
+          <w:szCs w:val="28"/>
+          <w:lang w:eastAsia="ru-RU"/>
+        </w:rPr>
+      </w:pPr>
+      <w:r>
+        <w:rPr>
+          <w:rFonts w:eastAsia="Times New Roman" w:cs="Times New Roman"/>
+          <w:szCs w:val="28"/>
           <w:lang w:eastAsia="ru-RU"/>
         </w:rPr>
         <w:t>Программа была протестирована на различных входных данных, включая:</w:t>
@@ -2743,19 +2406,16 @@
         <w:spacing w:before="100" w:beforeAutospacing="1" w:after="100" w:afterAutospacing="1" w:line="240" w:lineRule="auto"/>
         <w:rPr>
           <w:rFonts w:eastAsia="Times New Roman" w:cs="Times New Roman"/>
-          <w:sz w:val="24"/>
-          <w:szCs w:val="24"/>
-          <w:lang w:eastAsia="ru-RU"/>
-        </w:rPr>
-      </w:pPr>
-      <w:r>
-        <w:rPr>
-          <w:rFonts w:eastAsia="Times New Roman" w:cs="Times New Roman"/>
-          <w:sz w:val="24"/>
-          <w:szCs w:val="24"/>
-          <w:lang w:eastAsia="ru-RU"/>
-        </w:rPr>
-        <w:lastRenderedPageBreak/>
+          <w:szCs w:val="28"/>
+          <w:lang w:eastAsia="ru-RU"/>
+        </w:rPr>
+      </w:pPr>
+      <w:r>
+        <w:rPr>
+          <w:rFonts w:eastAsia="Times New Roman" w:cs="Times New Roman"/>
+          <w:szCs w:val="28"/>
+          <w:lang w:eastAsia="ru-RU"/>
+        </w:rPr>
         <w:t>Малые доски (3 × 3, 4 × 4) для проверки базовой функциональности.</w:t>
       </w:r>
     </w:p>
@@ -2768,16 +2428,14 @@
         <w:spacing w:before="100" w:beforeAutospacing="1" w:after="100" w:afterAutospacing="1" w:line="240" w:lineRule="auto"/>
         <w:rPr>
           <w:rFonts w:eastAsia="Times New Roman" w:cs="Times New Roman"/>
-          <w:sz w:val="24"/>
-          <w:szCs w:val="24"/>
-          <w:lang w:eastAsia="ru-RU"/>
-        </w:rPr>
-      </w:pPr>
-      <w:r>
-        <w:rPr>
-          <w:rFonts w:eastAsia="Times New Roman" w:cs="Times New Roman"/>
-          <w:sz w:val="24"/>
-          <w:szCs w:val="24"/>
+          <w:szCs w:val="28"/>
+          <w:lang w:eastAsia="ru-RU"/>
+        </w:rPr>
+      </w:pPr>
+      <w:r>
+        <w:rPr>
+          <w:rFonts w:eastAsia="Times New Roman" w:cs="Times New Roman"/>
+          <w:szCs w:val="28"/>
           <w:lang w:eastAsia="ru-RU"/>
         </w:rPr>
         <w:t>Средние доски (8 × 8, 10 × 10) с разным количеством фигур и комбинациями.</w:t>
@@ -2792,6 +2450,25 @@
         <w:spacing w:before="100" w:beforeAutospacing="1" w:after="100" w:afterAutospacing="1" w:line="240" w:lineRule="auto"/>
         <w:rPr>
           <w:rFonts w:eastAsia="Times New Roman" w:cs="Times New Roman"/>
+          <w:szCs w:val="28"/>
+          <w:lang w:eastAsia="ru-RU"/>
+        </w:rPr>
+      </w:pPr>
+      <w:r>
+        <w:rPr>
+          <w:rFonts w:eastAsia="Times New Roman" w:cs="Times New Roman"/>
+          <w:szCs w:val="28"/>
+          <w:lang w:eastAsia="ru-RU"/>
+        </w:rPr>
+        <w:t>Большие доски (20 × 20) для оценки производительности алгоритма.</w:t>
+      </w:r>
+    </w:p>
+    <w:p>
+      <w:pPr>
+        <w:spacing w:before="100" w:beforeAutospacing="1" w:after="100" w:afterAutospacing="1" w:line="240" w:lineRule="auto"/>
+        <w:ind w:firstLine="0"/>
+        <w:rPr>
+          <w:rFonts w:eastAsia="Times New Roman" w:cs="Times New Roman"/>
           <w:sz w:val="24"/>
           <w:szCs w:val="24"/>
           <w:lang w:eastAsia="ru-RU"/>
@@ -2800,32 +2477,19 @@
       <w:r>
         <w:rPr>
           <w:rFonts w:eastAsia="Times New Roman" w:cs="Times New Roman"/>
+          <w:szCs w:val="28"/>
+          <w:lang w:eastAsia="ru-RU"/>
+        </w:rPr>
+        <w:t>Результаты тестирования показали, что алгоритм корректно находит все возможные комбинации фигур или сообщает об их отсутствии, если расстановка невозможна</w:t>
+      </w:r>
+      <w:r>
+        <w:rPr>
+          <w:rFonts w:eastAsia="Times New Roman" w:cs="Times New Roman"/>
           <w:sz w:val="24"/>
           <w:szCs w:val="24"/>
           <w:lang w:eastAsia="ru-RU"/>
         </w:rPr>
-        <w:t>Большие доски (20 × 20) для оценки производительности алгоритма.</w:t>
-      </w:r>
-    </w:p>
-    <w:p>
-      <w:pPr>
-        <w:spacing w:before="100" w:beforeAutospacing="1" w:after="100" w:afterAutospacing="1" w:line="240" w:lineRule="auto"/>
-        <w:ind w:firstLine="0"/>
-        <w:rPr>
-          <w:rFonts w:eastAsia="Times New Roman" w:cs="Times New Roman"/>
-          <w:sz w:val="24"/>
-          <w:szCs w:val="24"/>
-          <w:lang w:eastAsia="ru-RU"/>
-        </w:rPr>
-      </w:pPr>
-      <w:r>
-        <w:rPr>
-          <w:rFonts w:eastAsia="Times New Roman" w:cs="Times New Roman"/>
-          <w:sz w:val="24"/>
-          <w:szCs w:val="24"/>
-          <w:lang w:eastAsia="ru-RU"/>
-        </w:rPr>
-        <w:t>Результаты тестирования показали, что алгоритм корректно находит все возможные комбинации фигур или сообщает об их отсутствии, если расстановка невозможна.</w:t>
+        <w:t>.</w:t>
       </w:r>
     </w:p>
     <w:p>
@@ -2842,6 +2506,7 @@
         <w:rPr>
           <w:noProof/>
         </w:rPr>
+        <w:lastRenderedPageBreak/>
         <w:drawing>
           <wp:anchor distT="0" distB="0" distL="114300" distR="114300" simplePos="0" relativeHeight="251658240" behindDoc="0" locked="0" layoutInCell="1" allowOverlap="1" wp14:anchorId="04A84B4B" wp14:editId="7217E5AE">
             <wp:simplePos x="0" y="0"/>
